--- a/Template.docx
+++ b/Template.docx
@@ -754,7 +754,21 @@
           <w:sz w:val="22"/>
           <w:szCs w:val="22"/>
         </w:rPr>
-        <w:t>Mostrar meus aprendizados dos ultimos meses neste projeto individual.</w:t>
+        <w:t xml:space="preserve">Mostrar meus aprendizados dos </w:t>
+      </w:r>
+      <w:r>
+        <w:rPr>
+          <w:sz w:val="22"/>
+          <w:szCs w:val="22"/>
+        </w:rPr>
+        <w:t>últimos</w:t>
+      </w:r>
+      <w:r>
+        <w:rPr>
+          <w:sz w:val="22"/>
+          <w:szCs w:val="22"/>
+        </w:rPr>
+        <w:t xml:space="preserve"> meses neste projeto individual.</w:t>
       </w:r>
     </w:p>
     <w:p>
@@ -789,7 +803,13 @@
     </w:p>
     <w:p>
       <w:r>
-        <w:t>Esse projeto é importante por que com ele irei conseguir demonstrar para os professores da SPTECH que estou capacitado para passar para o prôximo semestre, utilizando todos os conhecimentos aprendido nesse primeiro semestre para a conclusão do projeto.</w:t>
+        <w:t xml:space="preserve">Esse projeto é importante por que com ele irei conseguir demonstrar para os professores da SPTECH que estou capacitado para passar para o </w:t>
+      </w:r>
+      <w:r>
+        <w:t>próximo</w:t>
+      </w:r>
+      <w:r>
+        <w:t xml:space="preserve"> semestre, utilizando todos os conhecimentos aprendido nesse primeiro semestre para a conclusão do projeto.</w:t>
       </w:r>
     </w:p>
     <w:p>
@@ -840,6 +860,9 @@
     </w:p>
     <w:p>
       <w:r>
+        <w:rPr>
+          <w:noProof/>
+        </w:rPr>
         <w:drawing>
           <wp:inline distT="0" distB="0" distL="0" distR="0" wp14:anchorId="1012ABFA" wp14:editId="043BA13D">
             <wp:extent cx="4838700" cy="3627683"/>
@@ -28372,12 +28395,11 @@
 </file>
 
 <file path=customXml/item3.xml><?xml version="1.0" encoding="utf-8"?>
-<?mso-contentType ?>
-<FormTemplates xmlns="http://schemas.microsoft.com/sharepoint/v3/contenttype/forms">
-  <Display>DocumentLibraryForm</Display>
-  <Edit>DocumentLibraryForm</Edit>
-  <New>DocumentLibraryForm</New>
-</FormTemplates>
+<p:properties xmlns:p="http://schemas.microsoft.com/office/2006/metadata/properties" xmlns:xsi="http://www.w3.org/2001/XMLSchema-instance" xmlns:pc="http://schemas.microsoft.com/office/infopath/2007/PartnerControls">
+  <documentManagement>
+    <MediaServiceKeyPoints xmlns="71af3243-3dd4-4a8d-8c0d-dd76da1f02a5" xsi:nil="true"/>
+  </documentManagement>
+</p:properties>
 </file>
 
 <file path=customXml/item4.xml><?xml version="1.0" encoding="utf-8"?>
@@ -28592,11 +28614,12 @@
 </file>
 
 <file path=customXml/item5.xml><?xml version="1.0" encoding="utf-8"?>
-<p:properties xmlns:p="http://schemas.microsoft.com/office/2006/metadata/properties" xmlns:xsi="http://www.w3.org/2001/XMLSchema-instance" xmlns:pc="http://schemas.microsoft.com/office/infopath/2007/PartnerControls">
-  <documentManagement>
-    <MediaServiceKeyPoints xmlns="71af3243-3dd4-4a8d-8c0d-dd76da1f02a5" xsi:nil="true"/>
-  </documentManagement>
-</p:properties>
+<?mso-contentType ?>
+<FormTemplates xmlns="http://schemas.microsoft.com/sharepoint/v3/contenttype/forms">
+  <Display>DocumentLibraryForm</Display>
+  <Edit>DocumentLibraryForm</Edit>
+  <New>DocumentLibraryForm</New>
+</FormTemplates>
 </file>
 
 <file path=customXml/itemProps1.xml><?xml version="1.0" encoding="utf-8"?>
@@ -28616,9 +28639,11 @@
 </file>
 
 <file path=customXml/itemProps3.xml><?xml version="1.0" encoding="utf-8"?>
-<ds:datastoreItem xmlns:ds="http://schemas.openxmlformats.org/officeDocument/2006/customXml" ds:itemID="{9791EAF0-DFD1-4B0F-BB75-625E1C79394A}">
+<ds:datastoreItem xmlns:ds="http://schemas.openxmlformats.org/officeDocument/2006/customXml" ds:itemID="{10625CEE-B3A5-44EC-A6D5-AEC12085939F}">
   <ds:schemaRefs>
-    <ds:schemaRef ds:uri="http://schemas.microsoft.com/sharepoint/v3/contenttype/forms"/>
+    <ds:schemaRef ds:uri="http://schemas.microsoft.com/office/2006/metadata/properties"/>
+    <ds:schemaRef ds:uri="http://schemas.microsoft.com/office/infopath/2007/PartnerControls"/>
+    <ds:schemaRef ds:uri="71af3243-3dd4-4a8d-8c0d-dd76da1f02a5"/>
   </ds:schemaRefs>
 </ds:datastoreItem>
 </file>
@@ -28643,11 +28668,9 @@
 </file>
 
 <file path=customXml/itemProps5.xml><?xml version="1.0" encoding="utf-8"?>
-<ds:datastoreItem xmlns:ds="http://schemas.openxmlformats.org/officeDocument/2006/customXml" ds:itemID="{10625CEE-B3A5-44EC-A6D5-AEC12085939F}">
+<ds:datastoreItem xmlns:ds="http://schemas.openxmlformats.org/officeDocument/2006/customXml" ds:itemID="{9791EAF0-DFD1-4B0F-BB75-625E1C79394A}">
   <ds:schemaRefs>
-    <ds:schemaRef ds:uri="http://schemas.microsoft.com/office/2006/metadata/properties"/>
-    <ds:schemaRef ds:uri="http://schemas.microsoft.com/office/infopath/2007/PartnerControls"/>
-    <ds:schemaRef ds:uri="71af3243-3dd4-4a8d-8c0d-dd76da1f02a5"/>
+    <ds:schemaRef ds:uri="http://schemas.microsoft.com/sharepoint/v3/contenttype/forms"/>
   </ds:schemaRefs>
 </ds:datastoreItem>
 </file>